--- a/birds_nest/docs/AgileBIRDOverview.docx
+++ b/birds_nest/docs/AgileBIRDOverview.docx
@@ -223,7 +223,21 @@
     </w:p>
     <w:p>
       <w:r>
-        <w:t xml:space="preserve"> In agile BIRD we follow the approach of using mapping analysis, but this can change to allow for different methodologies that deal with input layer/output layer concepts and dictionaries.</w:t>
+        <w:t xml:space="preserve"> In agile BIRD we follow the approach of using mapping analysis</w:t>
+      </w:r>
+      <w:r>
+        <w:t xml:space="preserve"> for creating </w:t>
+      </w:r>
+      <w:proofErr w:type="spellStart"/>
+      <w:r>
+        <w:t>Logival</w:t>
+      </w:r>
+      <w:proofErr w:type="spellEnd"/>
+      <w:r>
+        <w:t xml:space="preserve"> Transformations</w:t>
+      </w:r>
+      <w:r>
+        <w:t>, but this can change to allow for different methodologies that deal with input layer/output layer concepts and dictionaries.</w:t>
       </w:r>
     </w:p>
     <w:p>
@@ -267,15 +281,24 @@
       </w:r>
       <w:proofErr w:type="spellEnd"/>
       <w:r>
-        <w:t xml:space="preserve"> changes this to </w:t>
+        <w:t xml:space="preserve"> changes this to open up the </w:t>
       </w:r>
       <w:proofErr w:type="gramStart"/>
       <w:r>
-        <w:t>open up</w:t>
+        <w:t>process</w:t>
+      </w:r>
+      <w:r>
+        <w:t>, and</w:t>
       </w:r>
       <w:proofErr w:type="gramEnd"/>
       <w:r>
-        <w:t xml:space="preserve"> the process and will continue to do so if the analysis  methodology changes after review.</w:t>
+        <w:t xml:space="preserve"> allow it to run in a clear way with manual checkpoints,</w:t>
+      </w:r>
+      <w:r>
+        <w:t xml:space="preserve"> and will continue to do so if the analysis  methodology changes after review.</w:t>
+      </w:r>
+      <w:r>
+        <w:t xml:space="preserve"> </w:t>
       </w:r>
     </w:p>
     <w:p/>
